--- a/UML Diagram.docx
+++ b/UML Diagram.docx
@@ -27,10 +27,10 @@
           <w:lang w:eastAsia="en-GB"/>
         </w:rPr>
         <w:drawing>
-          <wp:inline distT="0" distB="0" distL="0" distR="0" wp14:anchorId="67681F68" wp14:editId="2089C3DB">
-            <wp:extent cx="5731510" cy="2451735"/>
-            <wp:effectExtent l="0" t="0" r="2540" b="5715"/>
-            <wp:docPr id="2" name="Picture 2"/>
+          <wp:inline distT="0" distB="0" distL="0" distR="0" wp14:anchorId="703FBFCF" wp14:editId="0955E3A5">
+            <wp:extent cx="5731510" cy="2421255"/>
+            <wp:effectExtent l="0" t="0" r="2540" b="0"/>
+            <wp:docPr id="1" name="Picture 1"/>
             <wp:cNvGraphicFramePr>
               <a:graphicFrameLocks xmlns:a="http://schemas.openxmlformats.org/drawingml/2006/main" noChangeAspect="1"/>
             </wp:cNvGraphicFramePr>
@@ -50,7 +50,7 @@
                   <pic:spPr>
                     <a:xfrm>
                       <a:off x="0" y="0"/>
-                      <a:ext cx="5731510" cy="2451735"/>
+                      <a:ext cx="5731510" cy="2421255"/>
                     </a:xfrm>
                     <a:prstGeom prst="rect">
                       <a:avLst/>
@@ -62,11 +62,10 @@
           </wp:inline>
         </w:drawing>
       </w:r>
-    </w:p>
-    <w:p>
       <w:bookmarkStart w:id="0" w:name="_GoBack"/>
       <w:bookmarkEnd w:id="0"/>
     </w:p>
+    <w:p/>
     <w:sectPr>
       <w:pgSz w:w="11906" w:h="16838"/>
       <w:pgMar w:top="1440" w:right="1440" w:bottom="1440" w:left="1440" w:header="708" w:footer="708" w:gutter="0"/>
